--- a/docx/7-Test.docx
+++ b/docx/7-Test.docx
@@ -204,7 +204,7 @@
     </w:lvl>
   </w:abstractNum>
   <w:abstractNum w:abstractNumId="990">
-    <w:nsid w:val="e93dea84"/>
+    <w:nsid w:val="93033f94"/>
     <w:multiLevelType w:val="multilevel"/>
     <w:lvl w:ilvl="0">
       <w:numFmt w:val="bullet"/>

--- a/docx/7-Test.docx
+++ b/docx/7-Test.docx
@@ -204,7 +204,7 @@
     </w:lvl>
   </w:abstractNum>
   <w:abstractNum w:abstractNumId="990">
-    <w:nsid w:val="93033f94"/>
+    <w:nsid w:val="ea9ca6c6"/>
     <w:multiLevelType w:val="multilevel"/>
     <w:lvl w:ilvl="0">
       <w:numFmt w:val="bullet"/>

--- a/docx/7-Test.docx
+++ b/docx/7-Test.docx
@@ -204,7 +204,7 @@
     </w:lvl>
   </w:abstractNum>
   <w:abstractNum w:abstractNumId="990">
-    <w:nsid w:val="ea9ca6c6"/>
+    <w:nsid w:val="c6edec54"/>
     <w:multiLevelType w:val="multilevel"/>
     <w:lvl w:ilvl="0">
       <w:numFmt w:val="bullet"/>

--- a/docx/7-Test.docx
+++ b/docx/7-Test.docx
@@ -204,7 +204,7 @@
     </w:lvl>
   </w:abstractNum>
   <w:abstractNum w:abstractNumId="990">
-    <w:nsid w:val="c6edec54"/>
+    <w:nsid w:val="26abf4ec"/>
     <w:multiLevelType w:val="multilevel"/>
     <w:lvl w:ilvl="0">
       <w:numFmt w:val="bullet"/>

--- a/docx/7-Test.docx
+++ b/docx/7-Test.docx
@@ -204,7 +204,7 @@
     </w:lvl>
   </w:abstractNum>
   <w:abstractNum w:abstractNumId="990">
-    <w:nsid w:val="26abf4ec"/>
+    <w:nsid w:val="8dcf3a62"/>
     <w:multiLevelType w:val="multilevel"/>
     <w:lvl w:ilvl="0">
       <w:numFmt w:val="bullet"/>

--- a/docx/7-Test.docx
+++ b/docx/7-Test.docx
@@ -204,7 +204,7 @@
     </w:lvl>
   </w:abstractNum>
   <w:abstractNum w:abstractNumId="990">
-    <w:nsid w:val="8dcf3a62"/>
+    <w:nsid w:val="af1b929f"/>
     <w:multiLevelType w:val="multilevel"/>
     <w:lvl w:ilvl="0">
       <w:numFmt w:val="bullet"/>

--- a/docx/7-Test.docx
+++ b/docx/7-Test.docx
@@ -204,7 +204,7 @@
     </w:lvl>
   </w:abstractNum>
   <w:abstractNum w:abstractNumId="990">
-    <w:nsid w:val="af1b929f"/>
+    <w:nsid w:val="ebc17cb0"/>
     <w:multiLevelType w:val="multilevel"/>
     <w:lvl w:ilvl="0">
       <w:numFmt w:val="bullet"/>

--- a/docx/7-Test.docx
+++ b/docx/7-Test.docx
@@ -204,7 +204,7 @@
     </w:lvl>
   </w:abstractNum>
   <w:abstractNum w:abstractNumId="990">
-    <w:nsid w:val="ebc17cb0"/>
+    <w:nsid w:val="13e7ca15"/>
     <w:multiLevelType w:val="multilevel"/>
     <w:lvl w:ilvl="0">
       <w:numFmt w:val="bullet"/>

--- a/docx/7-Test.docx
+++ b/docx/7-Test.docx
@@ -204,7 +204,7 @@
     </w:lvl>
   </w:abstractNum>
   <w:abstractNum w:abstractNumId="990">
-    <w:nsid w:val="13e7ca15"/>
+    <w:nsid w:val="6d3c546c"/>
     <w:multiLevelType w:val="multilevel"/>
     <w:lvl w:ilvl="0">
       <w:numFmt w:val="bullet"/>

--- a/docx/7-Test.docx
+++ b/docx/7-Test.docx
@@ -204,7 +204,7 @@
     </w:lvl>
   </w:abstractNum>
   <w:abstractNum w:abstractNumId="990">
-    <w:nsid w:val="6d3c546c"/>
+    <w:nsid w:val="eb63984e"/>
     <w:multiLevelType w:val="multilevel"/>
     <w:lvl w:ilvl="0">
       <w:numFmt w:val="bullet"/>

--- a/docx/7-Test.docx
+++ b/docx/7-Test.docx
@@ -204,7 +204,7 @@
     </w:lvl>
   </w:abstractNum>
   <w:abstractNum w:abstractNumId="990">
-    <w:nsid w:val="eb63984e"/>
+    <w:nsid w:val="af783582"/>
     <w:multiLevelType w:val="multilevel"/>
     <w:lvl w:ilvl="0">
       <w:numFmt w:val="bullet"/>

--- a/docx/7-Test.docx
+++ b/docx/7-Test.docx
@@ -204,7 +204,7 @@
     </w:lvl>
   </w:abstractNum>
   <w:abstractNum w:abstractNumId="990">
-    <w:nsid w:val="af783582"/>
+    <w:nsid w:val="743651a9"/>
     <w:multiLevelType w:val="multilevel"/>
     <w:lvl w:ilvl="0">
       <w:numFmt w:val="bullet"/>

--- a/docx/7-Test.docx
+++ b/docx/7-Test.docx
@@ -204,7 +204,7 @@
     </w:lvl>
   </w:abstractNum>
   <w:abstractNum w:abstractNumId="990">
-    <w:nsid w:val="743651a9"/>
+    <w:nsid w:val="9d1f5b17"/>
     <w:multiLevelType w:val="multilevel"/>
     <w:lvl w:ilvl="0">
       <w:numFmt w:val="bullet"/>

--- a/docx/7-Test.docx
+++ b/docx/7-Test.docx
@@ -204,7 +204,7 @@
     </w:lvl>
   </w:abstractNum>
   <w:abstractNum w:abstractNumId="990">
-    <w:nsid w:val="9d1f5b17"/>
+    <w:nsid w:val="1df53f99"/>
     <w:multiLevelType w:val="multilevel"/>
     <w:lvl w:ilvl="0">
       <w:numFmt w:val="bullet"/>

--- a/docx/7-Test.docx
+++ b/docx/7-Test.docx
@@ -204,7 +204,7 @@
     </w:lvl>
   </w:abstractNum>
   <w:abstractNum w:abstractNumId="990">
-    <w:nsid w:val="1df53f99"/>
+    <w:nsid w:val="98433390"/>
     <w:multiLevelType w:val="multilevel"/>
     <w:lvl w:ilvl="0">
       <w:numFmt w:val="bullet"/>

--- a/docx/7-Test.docx
+++ b/docx/7-Test.docx
@@ -204,7 +204,7 @@
     </w:lvl>
   </w:abstractNum>
   <w:abstractNum w:abstractNumId="990">
-    <w:nsid w:val="98433390"/>
+    <w:nsid w:val="edd6ee84"/>
     <w:multiLevelType w:val="multilevel"/>
     <w:lvl w:ilvl="0">
       <w:numFmt w:val="bullet"/>

--- a/docx/7-Test.docx
+++ b/docx/7-Test.docx
@@ -204,7 +204,7 @@
     </w:lvl>
   </w:abstractNum>
   <w:abstractNum w:abstractNumId="990">
-    <w:nsid w:val="edd6ee84"/>
+    <w:nsid w:val="2126ad69"/>
     <w:multiLevelType w:val="multilevel"/>
     <w:lvl w:ilvl="0">
       <w:numFmt w:val="bullet"/>

--- a/docx/7-Test.docx
+++ b/docx/7-Test.docx
@@ -204,7 +204,7 @@
     </w:lvl>
   </w:abstractNum>
   <w:abstractNum w:abstractNumId="990">
-    <w:nsid w:val="2126ad69"/>
+    <w:nsid w:val="57069c95"/>
     <w:multiLevelType w:val="multilevel"/>
     <w:lvl w:ilvl="0">
       <w:numFmt w:val="bullet"/>

--- a/docx/7-Test.docx
+++ b/docx/7-Test.docx
@@ -204,7 +204,7 @@
     </w:lvl>
   </w:abstractNum>
   <w:abstractNum w:abstractNumId="990">
-    <w:nsid w:val="57069c95"/>
+    <w:nsid w:val="d5c7a7a8"/>
     <w:multiLevelType w:val="multilevel"/>
     <w:lvl w:ilvl="0">
       <w:numFmt w:val="bullet"/>

--- a/docx/7-Test.docx
+++ b/docx/7-Test.docx
@@ -204,7 +204,7 @@
     </w:lvl>
   </w:abstractNum>
   <w:abstractNum w:abstractNumId="990">
-    <w:nsid w:val="d5c7a7a8"/>
+    <w:nsid w:val="282ff685"/>
     <w:multiLevelType w:val="multilevel"/>
     <w:lvl w:ilvl="0">
       <w:numFmt w:val="bullet"/>

--- a/docx/7-Test.docx
+++ b/docx/7-Test.docx
@@ -204,7 +204,7 @@
     </w:lvl>
   </w:abstractNum>
   <w:abstractNum w:abstractNumId="990">
-    <w:nsid w:val="282ff685"/>
+    <w:nsid w:val="3a15aa04"/>
     <w:multiLevelType w:val="multilevel"/>
     <w:lvl w:ilvl="0">
       <w:numFmt w:val="bullet"/>

--- a/docx/7-Test.docx
+++ b/docx/7-Test.docx
@@ -204,7 +204,7 @@
     </w:lvl>
   </w:abstractNum>
   <w:abstractNum w:abstractNumId="990">
-    <w:nsid w:val="3a15aa04"/>
+    <w:nsid w:val="ef172b59"/>
     <w:multiLevelType w:val="multilevel"/>
     <w:lvl w:ilvl="0">
       <w:numFmt w:val="bullet"/>

--- a/docx/7-Test.docx
+++ b/docx/7-Test.docx
@@ -204,7 +204,7 @@
     </w:lvl>
   </w:abstractNum>
   <w:abstractNum w:abstractNumId="990">
-    <w:nsid w:val="ef172b59"/>
+    <w:nsid w:val="dc50b1b9"/>
     <w:multiLevelType w:val="multilevel"/>
     <w:lvl w:ilvl="0">
       <w:numFmt w:val="bullet"/>

--- a/docx/7-Test.docx
+++ b/docx/7-Test.docx
@@ -204,7 +204,7 @@
     </w:lvl>
   </w:abstractNum>
   <w:abstractNum w:abstractNumId="990">
-    <w:nsid w:val="dc50b1b9"/>
+    <w:nsid w:val="a3761d78"/>
     <w:multiLevelType w:val="multilevel"/>
     <w:lvl w:ilvl="0">
       <w:numFmt w:val="bullet"/>

--- a/docx/7-Test.docx
+++ b/docx/7-Test.docx
@@ -204,7 +204,7 @@
     </w:lvl>
   </w:abstractNum>
   <w:abstractNum w:abstractNumId="990">
-    <w:nsid w:val="a3761d78"/>
+    <w:nsid w:val="8fda26fd"/>
     <w:multiLevelType w:val="multilevel"/>
     <w:lvl w:ilvl="0">
       <w:numFmt w:val="bullet"/>

--- a/docx/7-Test.docx
+++ b/docx/7-Test.docx
@@ -204,7 +204,7 @@
     </w:lvl>
   </w:abstractNum>
   <w:abstractNum w:abstractNumId="990">
-    <w:nsid w:val="8fda26fd"/>
+    <w:nsid w:val="566c37e3"/>
     <w:multiLevelType w:val="multilevel"/>
     <w:lvl w:ilvl="0">
       <w:numFmt w:val="bullet"/>

--- a/docx/7-Test.docx
+++ b/docx/7-Test.docx
@@ -204,7 +204,7 @@
     </w:lvl>
   </w:abstractNum>
   <w:abstractNum w:abstractNumId="990">
-    <w:nsid w:val="566c37e3"/>
+    <w:nsid w:val="b15251c1"/>
     <w:multiLevelType w:val="multilevel"/>
     <w:lvl w:ilvl="0">
       <w:numFmt w:val="bullet"/>

--- a/docx/7-Test.docx
+++ b/docx/7-Test.docx
@@ -204,7 +204,7 @@
     </w:lvl>
   </w:abstractNum>
   <w:abstractNum w:abstractNumId="990">
-    <w:nsid w:val="b15251c1"/>
+    <w:nsid w:val="570fae0c"/>
     <w:multiLevelType w:val="multilevel"/>
     <w:lvl w:ilvl="0">
       <w:numFmt w:val="bullet"/>

--- a/docx/7-Test.docx
+++ b/docx/7-Test.docx
@@ -204,7 +204,7 @@
     </w:lvl>
   </w:abstractNum>
   <w:abstractNum w:abstractNumId="990">
-    <w:nsid w:val="570fae0c"/>
+    <w:nsid w:val="e6dc8d20"/>
     <w:multiLevelType w:val="multilevel"/>
     <w:lvl w:ilvl="0">
       <w:numFmt w:val="bullet"/>

--- a/docx/7-Test.docx
+++ b/docx/7-Test.docx
@@ -204,7 +204,7 @@
     </w:lvl>
   </w:abstractNum>
   <w:abstractNum w:abstractNumId="990">
-    <w:nsid w:val="e6dc8d20"/>
+    <w:nsid w:val="cba6323e"/>
     <w:multiLevelType w:val="multilevel"/>
     <w:lvl w:ilvl="0">
       <w:numFmt w:val="bullet"/>

--- a/docx/7-Test.docx
+++ b/docx/7-Test.docx
@@ -204,7 +204,7 @@
     </w:lvl>
   </w:abstractNum>
   <w:abstractNum w:abstractNumId="990">
-    <w:nsid w:val="cba6323e"/>
+    <w:nsid w:val="3d354f2e"/>
     <w:multiLevelType w:val="multilevel"/>
     <w:lvl w:ilvl="0">
       <w:numFmt w:val="bullet"/>

--- a/docx/7-Test.docx
+++ b/docx/7-Test.docx
@@ -204,7 +204,7 @@
     </w:lvl>
   </w:abstractNum>
   <w:abstractNum w:abstractNumId="990">
-    <w:nsid w:val="3d354f2e"/>
+    <w:nsid w:val="8fa4b1c4"/>
     <w:multiLevelType w:val="multilevel"/>
     <w:lvl w:ilvl="0">
       <w:numFmt w:val="bullet"/>

--- a/docx/7-Test.docx
+++ b/docx/7-Test.docx
@@ -204,7 +204,7 @@
     </w:lvl>
   </w:abstractNum>
   <w:abstractNum w:abstractNumId="990">
-    <w:nsid w:val="8fa4b1c4"/>
+    <w:nsid w:val="639ead6f"/>
     <w:multiLevelType w:val="multilevel"/>
     <w:lvl w:ilvl="0">
       <w:numFmt w:val="bullet"/>

--- a/docx/7-Test.docx
+++ b/docx/7-Test.docx
@@ -204,7 +204,7 @@
     </w:lvl>
   </w:abstractNum>
   <w:abstractNum w:abstractNumId="990">
-    <w:nsid w:val="639ead6f"/>
+    <w:nsid w:val="5ea3277d"/>
     <w:multiLevelType w:val="multilevel"/>
     <w:lvl w:ilvl="0">
       <w:numFmt w:val="bullet"/>

--- a/docx/7-Test.docx
+++ b/docx/7-Test.docx
@@ -204,7 +204,7 @@
     </w:lvl>
   </w:abstractNum>
   <w:abstractNum w:abstractNumId="990">
-    <w:nsid w:val="5ea3277d"/>
+    <w:nsid w:val="226279d4"/>
     <w:multiLevelType w:val="multilevel"/>
     <w:lvl w:ilvl="0">
       <w:numFmt w:val="bullet"/>

--- a/docx/7-Test.docx
+++ b/docx/7-Test.docx
@@ -204,7 +204,7 @@
     </w:lvl>
   </w:abstractNum>
   <w:abstractNum w:abstractNumId="990">
-    <w:nsid w:val="226279d4"/>
+    <w:nsid w:val="55efc9d9"/>
     <w:multiLevelType w:val="multilevel"/>
     <w:lvl w:ilvl="0">
       <w:numFmt w:val="bullet"/>
